--- a/Paatshala_High_School_health_Portal_documentation.docx
+++ b/Paatshala_High_School_health_Portal_documentation.docx
@@ -731,6 +731,14 @@
           <w:szCs w:val="28"/>
         </w:rPr>
         <w:t xml:space="preserve">Video Link: </w:t>
+      </w:r>
+      <w:r>
+        <w:rPr>
+          <w:rFonts w:ascii="Times New Roman" w:hAnsi="Times New Roman" w:cs="Times New Roman"/>
+          <w:sz w:val="28"/>
+          <w:szCs w:val="28"/>
+        </w:rPr>
+        <w:t>https://github.com/shwethaar/BITS_WILP_Vaccination_Portal/blob/main/Video_Portal_Demo.mp4</w:t>
       </w:r>
     </w:p>
     <w:p>
